--- a/++Templated Entries/READY/Green, Henry (Unknown) JG.docx
+++ b/++Templated Entries/READY/Green, Henry (Unknown) JG.docx
@@ -1,6 +1,6 @@
 
 <file path=word/document.xml><?xml version="1.0" encoding="utf-8"?>
-<w:document xmlns:wpc="http://schemas.microsoft.com/office/word/2010/wordprocessingCanvas" xmlns:mc="http://schemas.openxmlformats.org/markup-compatibility/2006" xmlns:o="urn:schemas-microsoft-com:office:office" xmlns:r="http://schemas.openxmlformats.org/officeDocument/2006/relationships" xmlns:m="http://schemas.openxmlformats.org/officeDocument/2006/math" xmlns:v="urn:schemas-microsoft-com:vml" xmlns:wp14="http://schemas.microsoft.com/office/word/2010/wordprocessingDrawing" xmlns:wp="http://schemas.openxmlformats.org/drawingml/2006/wordprocessingDrawing" xmlns:w10="urn:schemas-microsoft-com:office:word" xmlns:w="http://schemas.openxmlformats.org/wordprocessingml/2006/main" xmlns:w14="http://schemas.microsoft.com/office/word/2010/wordml" xmlns:wpg="http://schemas.microsoft.com/office/word/2010/wordprocessingGroup" xmlns:wpi="http://schemas.microsoft.com/office/word/2010/wordprocessingInk" xmlns:wne="http://schemas.microsoft.com/office/word/2006/wordml" xmlns:wps="http://schemas.microsoft.com/office/word/2010/wordprocessingShape" mc:Ignorable="w14 wp14">
+<w:document xmlns:wpc="http://schemas.microsoft.com/office/word/2010/wordprocessingCanvas" xmlns:mo="http://schemas.microsoft.com/office/mac/office/2008/main" xmlns:mc="http://schemas.openxmlformats.org/markup-compatibility/2006" xmlns:mv="urn:schemas-microsoft-com:mac:vml" xmlns:o="urn:schemas-microsoft-com:office:office" xmlns:r="http://schemas.openxmlformats.org/officeDocument/2006/relationships" xmlns:m="http://schemas.openxmlformats.org/officeDocument/2006/math" xmlns:v="urn:schemas-microsoft-com:vml" xmlns:wp14="http://schemas.microsoft.com/office/word/2010/wordprocessingDrawing" xmlns:wp="http://schemas.openxmlformats.org/drawingml/2006/wordprocessingDrawing" xmlns:w10="urn:schemas-microsoft-com:office:word" xmlns:w="http://schemas.openxmlformats.org/wordprocessingml/2006/main" xmlns:w14="http://schemas.microsoft.com/office/word/2010/wordml" xmlns:wpg="http://schemas.microsoft.com/office/word/2010/wordprocessingGroup" xmlns:wpi="http://schemas.microsoft.com/office/word/2010/wordprocessingInk" xmlns:wne="http://schemas.microsoft.com/office/word/2006/wordml" xmlns:wps="http://schemas.microsoft.com/office/word/2010/wordprocessingShape" mc:Ignorable="w14 wp14">
   <w:body>
     <w:tbl>
       <w:tblPr>
@@ -17,7 +17,7 @@
         <w:tblLook w:val="04A0" w:firstRow="1" w:lastRow="0" w:firstColumn="1" w:lastColumn="0" w:noHBand="0" w:noVBand="1"/>
       </w:tblPr>
       <w:tblGrid>
-        <w:gridCol w:w="498"/>
+        <w:gridCol w:w="491"/>
         <w:gridCol w:w="1296"/>
         <w:gridCol w:w="2073"/>
         <w:gridCol w:w="2551"/>
@@ -66,7 +66,6 @@
               <w:listItem w:displayText="Prof." w:value="Prof."/>
             </w:dropDownList>
           </w:sdtPr>
-          <w:sdtEndPr/>
           <w:sdtContent>
             <w:tc>
               <w:tcPr>
@@ -103,7 +102,6 @@
             <w:showingPlcHdr/>
             <w:text/>
           </w:sdtPr>
-          <w:sdtEndPr/>
           <w:sdtContent>
             <w:tc>
               <w:tcPr>
@@ -131,7 +129,6 @@
             <w:showingPlcHdr/>
             <w:text/>
           </w:sdtPr>
-          <w:sdtEndPr/>
           <w:sdtContent>
             <w:tc>
               <w:tcPr>
@@ -159,7 +156,6 @@
             <w:showingPlcHdr/>
             <w:text/>
           </w:sdtPr>
-          <w:sdtEndPr/>
           <w:sdtContent>
             <w:tc>
               <w:tcPr>
@@ -207,7 +203,6 @@
             </w:placeholder>
             <w:showingPlcHdr/>
           </w:sdtPr>
-          <w:sdtEndPr/>
           <w:sdtContent>
             <w:tc>
               <w:tcPr>
@@ -257,7 +252,6 @@
             <w:showingPlcHdr/>
             <w:text/>
           </w:sdtPr>
-          <w:sdtEndPr/>
           <w:sdtContent>
             <w:tc>
               <w:tcPr>
@@ -277,7 +271,11 @@
         </w:sdt>
       </w:tr>
     </w:tbl>
-    <w:p/>
+    <w:p>
+      <w:pPr>
+        <w:spacing w:after="0" w:line="240" w:lineRule="auto"/>
+      </w:pPr>
+    </w:p>
     <w:tbl>
       <w:tblPr>
         <w:tblStyle w:val="TableGrid"/>
@@ -326,6 +324,9 @@
       <w:tr>
         <w:sdt>
           <w:sdtPr>
+            <w:rPr>
+              <w:b/>
+            </w:rPr>
             <w:alias w:val="Article headword"/>
             <w:tag w:val="articleHeadword"/>
             <w:id w:val="-361440020"/>
@@ -334,7 +335,6 @@
             </w:placeholder>
             <w:text/>
           </w:sdtPr>
-          <w:sdtEndPr/>
           <w:sdtContent>
             <w:tc>
               <w:tcPr>
@@ -346,10 +346,10 @@
               </w:tcPr>
               <w:p>
                 <w:r>
-                  <w:t xml:space="preserve">Green, Henry </w:t>
-                </w:r>
-                <w:r>
-                  <w:t>(1905-1973)</w:t>
+                  <w:rPr>
+                    <w:b/>
+                  </w:rPr>
+                  <w:t>Green, Henry (1905-1973)</w:t>
                 </w:r>
               </w:p>
             </w:tc>
@@ -366,7 +366,6 @@
               <w:docPart w:val="5DEC4400DECA47D3BA4D1EAD8EB5D9D0"/>
             </w:placeholder>
           </w:sdtPr>
-          <w:sdtEndPr/>
           <w:sdtContent>
             <w:tc>
               <w:tcPr>
@@ -400,7 +399,6 @@
               <w:docPart w:val="085F159EE7E1431EACF5D27E643DDB07"/>
             </w:placeholder>
           </w:sdtPr>
-          <w:sdtEndPr/>
           <w:sdtContent>
             <w:tc>
               <w:tcPr>
@@ -420,7 +418,13 @@
                 </w:r>
                 <w:proofErr w:type="spellEnd"/>
                 <w:r>
-                  <w:t xml:space="preserve">, a well-regarded novelist working in the mid-twentieth century.  Living in London, </w:t>
+                  <w:t>, a well-regarded novelist working in the mid-twentieth century</w:t>
+                </w:r>
+                <w:r>
+                  <w:t xml:space="preserve">. </w:t>
+                </w:r>
+                <w:r>
+                  <w:t xml:space="preserve">Living in London, </w:t>
                 </w:r>
                 <w:proofErr w:type="spellStart"/>
                 <w:r>
@@ -428,7 +432,25 @@
                 </w:r>
                 <w:proofErr w:type="spellEnd"/>
                 <w:r>
-                  <w:t xml:space="preserve"> worked much of his life as a businessman for his family's engineering firm.  He published nine novels between 1926 and 1952.  In the later part of his life he was affected by worsening alcoholism, and became increasingly housebound.  He died in 1973.</w:t>
+                  <w:t xml:space="preserve"> worked much of his life as a businessman for his family's engineering firm</w:t>
+                </w:r>
+                <w:r>
+                  <w:t xml:space="preserve">. </w:t>
+                </w:r>
+                <w:r>
+                  <w:t>He published nine novels between 1926 and 1952</w:t>
+                </w:r>
+                <w:r>
+                  <w:t xml:space="preserve">. </w:t>
+                </w:r>
+                <w:r>
+                  <w:t>In the later part of his life he was affected by worsening alcoholism, and became increasingly housebound</w:t>
+                </w:r>
+                <w:r>
+                  <w:t xml:space="preserve">. </w:t>
+                </w:r>
+                <w:r>
+                  <w:t>He died in 1973.</w:t>
                 </w:r>
               </w:p>
             </w:tc>
@@ -445,7 +467,6 @@
               <w:docPart w:val="5A36F93898E74C038800362E324982F3"/>
             </w:placeholder>
           </w:sdtPr>
-          <w:sdtEndPr/>
           <w:sdtContent>
             <w:tc>
               <w:tcPr>
@@ -465,7 +486,13 @@
                 </w:r>
                 <w:proofErr w:type="spellEnd"/>
                 <w:r>
-                  <w:t xml:space="preserve">, a well-regarded novelist working in the mid-twentieth century.  Living in London, </w:t>
+                  <w:t>, a well-regarded novelist working in the mid-twentieth century</w:t>
+                </w:r>
+                <w:r>
+                  <w:t xml:space="preserve">. </w:t>
+                </w:r>
+                <w:r>
+                  <w:t xml:space="preserve">Living in London, </w:t>
                 </w:r>
                 <w:proofErr w:type="spellStart"/>
                 <w:r>
@@ -473,7 +500,25 @@
                 </w:r>
                 <w:proofErr w:type="spellEnd"/>
                 <w:r>
-                  <w:t xml:space="preserve"> worked much of his life as a businessman for his family's engineering firm.  He published nine novels between 1926 and 1952.  In the later part of his life he was affected by worsening alcoholism, and became increasingly housebound.  He died in 1973.</w:t>
+                  <w:t xml:space="preserve"> worked much of his life as a businessman for his family's engineering firm</w:t>
+                </w:r>
+                <w:r>
+                  <w:t xml:space="preserve">. </w:t>
+                </w:r>
+                <w:r>
+                  <w:t>He published nine novels between 1926 and 1952</w:t>
+                </w:r>
+                <w:r>
+                  <w:t xml:space="preserve">. </w:t>
+                </w:r>
+                <w:r>
+                  <w:t>In the later part of his life he was affected by worsening alcoholism, and became increasingly housebound</w:t>
+                </w:r>
+                <w:r>
+                  <w:t xml:space="preserve">. </w:t>
+                </w:r>
+                <w:r>
+                  <w:t>He died in 1973.</w:t>
                 </w:r>
               </w:p>
               <w:p>
@@ -483,7 +528,22 @@
               </w:p>
               <w:p>
                 <w:r>
-                  <w:t xml:space="preserve">Born to a family with aristocratic connections, Green was educated at Eton, which he described as "a humane concentration camp", and Oxford, where he was a contemporary of Evelyn Waugh and Anthony Powell and where he published his first novel.  </w:t>
+                  <w:t xml:space="preserve">Born to a family with aristocratic connections, Green was educated at Eton, which he described as </w:t>
+                </w:r>
+                <w:r>
+                  <w:t>‘</w:t>
+                </w:r>
+                <w:r>
+                  <w:t>a humane concentration camp</w:t>
+                </w:r>
+                <w:r>
+                  <w:t>’</w:t>
+                </w:r>
+                <w:r>
+                  <w:t>, and Oxford, where he was a contemporary of Evelyn Waugh and Anthony Powell and where he published his first novel</w:t>
+                </w:r>
+                <w:r>
+                  <w:t xml:space="preserve">. </w:t>
                 </w:r>
                 <w:r>
                   <w:rPr>
@@ -492,15 +552,31 @@
                   <w:t>Blindness</w:t>
                 </w:r>
                 <w:r>
-                  <w:t xml:space="preserve"> (1926) examines the effects of a blinding injury on a young man's </w:t>
-                </w:r>
-                <w:proofErr w:type="gramStart"/>
-                <w:r>
-                  <w:t>development  into</w:t>
-                </w:r>
-                <w:proofErr w:type="gramEnd"/>
-                <w:r>
-                  <w:t xml:space="preserve"> an artist.   In 1929 Green married Mary Adelaide ("Dig") </w:t>
+                  <w:t xml:space="preserve"> (1926) examines the effects of a blinding inju</w:t>
+                </w:r>
+                <w:r>
+                  <w:t>ry on a young man's development</w:t>
+                </w:r>
+                <w:r>
+                  <w:t xml:space="preserve"> into an artist</w:t>
+                </w:r>
+                <w:r>
+                  <w:t xml:space="preserve">. </w:t>
+                </w:r>
+                <w:r>
+                  <w:t xml:space="preserve"> In 1929 Green married Mary Adelaide (</w:t>
+                </w:r>
+                <w:r>
+                  <w:t>‘</w:t>
+                </w:r>
+                <w:r>
+                  <w:t>Dig</w:t>
+                </w:r>
+                <w:r>
+                  <w:t>’</w:t>
+                </w:r>
+                <w:r>
+                  <w:t xml:space="preserve">) </w:t>
                 </w:r>
                 <w:proofErr w:type="spellStart"/>
                 <w:r>
@@ -508,13 +584,19 @@
                 </w:r>
                 <w:proofErr w:type="spellEnd"/>
                 <w:r>
-                  <w:t xml:space="preserve">.   </w:t>
+                  <w:t xml:space="preserve">. </w:t>
+                </w:r>
+                <w:r>
+                  <w:t xml:space="preserve"> </w:t>
                 </w:r>
               </w:p>
               <w:p/>
               <w:p>
                 <w:r>
-                  <w:t xml:space="preserve">Most of Green's novels draw on autobiographical experience.  </w:t>
+                  <w:t>Most of Green's novels draw on autobiographical experience</w:t>
+                </w:r>
+                <w:r>
+                  <w:t xml:space="preserve">. </w:t>
                 </w:r>
                 <w:r>
                   <w:rPr>
@@ -523,7 +605,18 @@
                   <w:t xml:space="preserve">Living </w:t>
                 </w:r>
                 <w:r>
-                  <w:t xml:space="preserve">(1929), a depiction of factory life in the midlands, is informed by a period Green spent working on the factory floor of the family firm.  </w:t>
+                  <w:t xml:space="preserve">(1929), a depiction of factory life in the </w:t>
+                </w:r>
+                <w:proofErr w:type="gramStart"/>
+                <w:r>
+                  <w:t>midlands,</w:t>
+                </w:r>
+                <w:proofErr w:type="gramEnd"/>
+                <w:r>
+                  <w:t xml:space="preserve"> is informed by a period Green spent working on the factory floor of the family firm</w:t>
+                </w:r>
+                <w:r>
+                  <w:t xml:space="preserve">. </w:t>
                 </w:r>
                 <w:r>
                   <w:rPr>
@@ -532,7 +625,16 @@
                   <w:t xml:space="preserve">Caught </w:t>
                 </w:r>
                 <w:r>
-                  <w:t xml:space="preserve">(1943) makes use of his work with the London Fire Service.  Although Green's early writing dealt with similar subjects to his contemporaries’ (working-class life, the threat of war), it did so in distinctive ways.  </w:t>
+                  <w:t>(1943) makes use of his work with the London Fire Service</w:t>
+                </w:r>
+                <w:r>
+                  <w:t xml:space="preserve">. </w:t>
+                </w:r>
+                <w:r>
+                  <w:t>Although Green's early writing dealt with similar subjects to his contemporaries’ (working-class life, the threat of war), it did so in distinctive ways</w:t>
+                </w:r>
+                <w:r>
+                  <w:t xml:space="preserve">. </w:t>
                 </w:r>
                 <w:r>
                   <w:rPr>
@@ -550,7 +652,37 @@
                   <w:t xml:space="preserve">Party Going </w:t>
                 </w:r>
                 <w:r>
-                  <w:t>(1939) employ an unusual syntax, in which grammatical articles are used sparingly if at all.  The prominent use of gerunds (“doting”, “loving”) is a noticeable Green trait.</w:t>
+                  <w:t>(1939) employ an unusual syntax, in which grammatical articles are used sparingly if at all</w:t>
+                </w:r>
+                <w:r>
+                  <w:t xml:space="preserve">. </w:t>
+                </w:r>
+                <w:r>
+                  <w:t>The prominent use of gerunds (</w:t>
+                </w:r>
+                <w:r>
+                  <w:t>‘</w:t>
+                </w:r>
+                <w:r>
+                  <w:t>doting</w:t>
+                </w:r>
+                <w:r>
+                  <w:t>’</w:t>
+                </w:r>
+                <w:r>
+                  <w:t xml:space="preserve">, </w:t>
+                </w:r>
+                <w:r>
+                  <w:t>‘</w:t>
+                </w:r>
+                <w:r>
+                  <w:t>loving</w:t>
+                </w:r>
+                <w:r>
+                  <w:t>’</w:t>
+                </w:r>
+                <w:r>
+                  <w:t>) is a noticeable Green trait.</w:t>
                 </w:r>
               </w:p>
               <w:p/>
@@ -558,13 +690,14 @@
                 <w:r>
                   <w:t xml:space="preserve">Green's </w:t>
                 </w:r>
-                <w:proofErr w:type="spellStart"/>
-                <w:r>
-                  <w:t>prewar</w:t>
-                </w:r>
-                <w:proofErr w:type="spellEnd"/>
-                <w:r>
-                  <w:t xml:space="preserve"> work is informed by the socially conscious ethos of that era.  </w:t>
+                <w:r>
+                  <w:t>pre-war</w:t>
+                </w:r>
+                <w:r>
+                  <w:t xml:space="preserve"> work is informed by the socially conscious ethos of that era</w:t>
+                </w:r>
+                <w:r>
+                  <w:t xml:space="preserve">. </w:t>
                 </w:r>
                 <w:r>
                   <w:rPr>
@@ -584,27 +717,26 @@
                 <w:r>
                   <w:t xml:space="preserve">(1939) the perplexities and failings of a group of wealthy travellers </w:t>
                 </w:r>
-                <w:proofErr w:type="spellStart"/>
-                <w:r>
-                  <w:t>centered</w:t>
-                </w:r>
-                <w:proofErr w:type="spellEnd"/>
-                <w:r>
-                  <w:t xml:space="preserve"> </w:t>
-                </w:r>
-                <w:proofErr w:type="gramStart"/>
-                <w:r>
-                  <w:t>around</w:t>
-                </w:r>
-                <w:proofErr w:type="gramEnd"/>
-                <w:r>
-                  <w:t xml:space="preserve"> a glamorous socialite in a fog-bound railway station peopled by a sometimes threatening crowd.</w:t>
+                <w:r>
+                  <w:t>cantered</w:t>
+                </w:r>
+                <w:r>
+                  <w:t xml:space="preserve"> around a glamorous socialite in a fog-bound railway station peopled by a sometimes threatening crowd.</w:t>
                 </w:r>
               </w:p>
               <w:p/>
               <w:p>
                 <w:r>
-                  <w:t xml:space="preserve">A trio of war-time novels provides unusual views of the Second World War.  </w:t>
+                  <w:t xml:space="preserve">A trio of </w:t>
+                </w:r>
+                <w:r>
+                  <w:t>wartime</w:t>
+                </w:r>
+                <w:r>
+                  <w:t xml:space="preserve"> novels provides unusual views of the Second World War</w:t>
+                </w:r>
+                <w:r>
+                  <w:t xml:space="preserve">. </w:t>
                 </w:r>
                 <w:r>
                   <w:rPr>
@@ -613,7 +745,10 @@
                   <w:t xml:space="preserve">Caught </w:t>
                 </w:r>
                 <w:r>
-                  <w:t xml:space="preserve">(1943) reveals intrigue in a London fire station, and the opportunities for ignoble and unheroic behaviour there.  </w:t>
+                  <w:t>(1943) reveals intrigue in a London fire station, and the opportunities for ignoble and unheroic behaviour there</w:t>
+                </w:r>
+                <w:r>
+                  <w:t xml:space="preserve">. </w:t>
                 </w:r>
                 <w:r>
                   <w:rPr>
@@ -622,11 +757,16 @@
                   <w:t>Loving</w:t>
                 </w:r>
                 <w:r>
-                  <w:t xml:space="preserve"> (1945) deals with semi-feudal relations in an Irish country house, where roles are played out in a social order threatened with collapse.  It was Green's most commercially successful novel, </w:t>
-                </w:r>
-                <w:r>
-                  <w:lastRenderedPageBreak/>
-                  <w:t xml:space="preserve">and was made into a film in 1995.  </w:t>
+                  <w:t xml:space="preserve"> (1945) deals with semi-feudal relations in an Irish country house, where roles are played out in a social order threatened with collapse</w:t>
+                </w:r>
+                <w:r>
+                  <w:t xml:space="preserve">. </w:t>
+                </w:r>
+                <w:r>
+                  <w:t>It was Green's most commercially successful novel, and was made into a film in 1995</w:t>
+                </w:r>
+                <w:r>
+                  <w:t xml:space="preserve">. </w:t>
                 </w:r>
                 <w:r>
                   <w:rPr>
@@ -635,7 +775,11 @@
                   <w:t xml:space="preserve">Back </w:t>
                 </w:r>
                 <w:r>
-                  <w:t>(1946) presents a disturbing portrait of the difficulties of the return to normality for those affected by war.</w:t>
+                  <w:t xml:space="preserve">(1946) presents a disturbing portrait of the difficulties of </w:t>
+                </w:r>
+                <w:r>
+                  <w:lastRenderedPageBreak/>
+                  <w:t>the return to normality for those affected by war.</w:t>
                 </w:r>
               </w:p>
               <w:p/>
@@ -652,13 +796,17 @@
                 <w:r>
                   <w:t xml:space="preserve">(1948) Green offered a social allegory set in a training institute preparing its students for life in an administered, bureaucratic </w:t>
                 </w:r>
-                <w:proofErr w:type="spellStart"/>
-                <w:r>
-                  <w:t>postwar</w:t>
-                </w:r>
-                <w:proofErr w:type="spellEnd"/>
-                <w:r>
-                  <w:t xml:space="preserve"> society.  Both </w:t>
+                <w:r>
+                  <w:t>post-war</w:t>
+                </w:r>
+                <w:r>
+                  <w:t xml:space="preserve"> society</w:t>
+                </w:r>
+                <w:r>
+                  <w:t xml:space="preserve">. </w:t>
+                </w:r>
+                <w:r>
+                  <w:t xml:space="preserve">Both </w:t>
                 </w:r>
                 <w:r>
                   <w:rPr>
@@ -676,7 +824,10 @@
                   <w:t xml:space="preserve">Doting </w:t>
                 </w:r>
                 <w:r>
-                  <w:t xml:space="preserve">(1952) depict family dramas of upper-class life in a changed world where social identities and conventions can no longer be relied upon.  </w:t>
+                  <w:t>(1952) depict family dramas of upper-class life in a changed world where social identities and conventions can no longer be relied upon</w:t>
+                </w:r>
+                <w:r>
+                  <w:t xml:space="preserve">. </w:t>
                 </w:r>
               </w:p>
               <w:p/>
@@ -688,12 +839,7 @@
               <w:p/>
               <w:p>
                 <w:r>
-                  <w:t xml:space="preserve">Fearing he would be </w:t>
-                </w:r>
-                <w:bookmarkStart w:id="0" w:name="_GoBack"/>
-                <w:bookmarkEnd w:id="0"/>
-                <w:r>
-                  <w:t xml:space="preserve">killed in the coming war, Green wrote a memoir </w:t>
+                  <w:t xml:space="preserve">Fearing he would be killed in the coming war, Green wrote a memoir </w:t>
                 </w:r>
                 <w:r>
                   <w:rPr>
@@ -702,7 +848,13 @@
                   <w:t xml:space="preserve">Pack My Bag </w:t>
                 </w:r>
                 <w:r>
-                  <w:t xml:space="preserve">(1940) in the late thirties.  After </w:t>
+                  <w:t>(1940) in the late thirties</w:t>
+                </w:r>
+                <w:r>
+                  <w:t xml:space="preserve">. </w:t>
+                </w:r>
+                <w:r>
+                  <w:t xml:space="preserve">After </w:t>
                 </w:r>
                 <w:r>
                   <w:rPr>
@@ -735,11 +887,39 @@
               <w:p>
                 <w:pPr>
                   <w:pStyle w:val="Heading1"/>
+                  <w:spacing w:after="0"/>
                   <w:outlineLvl w:val="0"/>
+                  <w:rPr>
+                    <w:rFonts w:asciiTheme="minorHAnsi" w:hAnsiTheme="minorHAnsi"/>
+                    <w:b w:val="0"/>
+                    <w:color w:val="auto"/>
+                  </w:rPr>
                 </w:pPr>
                 <w:r>
+                  <w:rPr>
+                    <w:rFonts w:asciiTheme="minorHAnsi" w:hAnsiTheme="minorHAnsi"/>
+                    <w:b w:val="0"/>
+                    <w:color w:val="auto"/>
+                    <w:u w:val="single"/>
+                  </w:rPr>
                   <w:t>List of Works</w:t>
                 </w:r>
+                <w:r>
+                  <w:rPr>
+                    <w:rFonts w:asciiTheme="minorHAnsi" w:hAnsiTheme="minorHAnsi"/>
+                    <w:b w:val="0"/>
+                    <w:color w:val="auto"/>
+                  </w:rPr>
+                  <w:t>:</w:t>
+                </w:r>
+              </w:p>
+              <w:p>
+                <w:pPr>
+                  <w:pStyle w:val="NormalfollowingH2"/>
+                  <w:rPr>
+                    <w:i/>
+                  </w:rPr>
+                </w:pPr>
               </w:p>
               <w:p>
                 <w:pPr>
@@ -850,7 +1030,12 @@
                   <w:t>Concluding</w:t>
                 </w:r>
                 <w:r>
-                  <w:t xml:space="preserve"> (1948)</w:t>
+                  <w:t xml:space="preserve"> (</w:t>
+                </w:r>
+                <w:bookmarkStart w:id="0" w:name="_GoBack"/>
+                <w:bookmarkEnd w:id="0"/>
+                <w:r>
+                  <w:t>1948)</w:t>
                 </w:r>
               </w:p>
               <w:p>
@@ -895,7 +1080,6 @@
                   <w:t xml:space="preserve"> (1992)</w:t>
                 </w:r>
               </w:p>
-              <w:p/>
             </w:tc>
           </w:sdtContent>
         </w:sdt>
@@ -926,7 +1110,6 @@
                 <w:docPart w:val="27C4D4C45CB94B10AC9C39FB4E6D4F86"/>
               </w:placeholder>
             </w:sdtPr>
-            <w:sdtEndPr/>
             <w:sdtContent>
               <w:p>
                 <w:sdt>
@@ -934,7 +1117,6 @@
                     <w:id w:val="2072230633"/>
                     <w:citation/>
                   </w:sdtPr>
-                  <w:sdtEndPr/>
                   <w:sdtContent>
                     <w:r>
                       <w:fldChar w:fldCharType="begin"/>
@@ -966,7 +1148,11 @@
         </w:tc>
       </w:tr>
     </w:tbl>
-    <w:p/>
+    <w:p>
+      <w:pPr>
+        <w:spacing w:after="0" w:line="240" w:lineRule="auto"/>
+      </w:pPr>
+    </w:p>
     <w:sectPr>
       <w:headerReference w:type="default" r:id="rId9"/>
       <w:pgSz w:w="11906" w:h="16838"/>
@@ -979,7 +1165,7 @@
 </file>
 
 <file path=word/endnotes.xml><?xml version="1.0" encoding="utf-8"?>
-<w:endnotes xmlns:wpc="http://schemas.microsoft.com/office/word/2010/wordprocessingCanvas" xmlns:mc="http://schemas.openxmlformats.org/markup-compatibility/2006" xmlns:o="urn:schemas-microsoft-com:office:office" xmlns:r="http://schemas.openxmlformats.org/officeDocument/2006/relationships" xmlns:m="http://schemas.openxmlformats.org/officeDocument/2006/math" xmlns:v="urn:schemas-microsoft-com:vml" xmlns:wp14="http://schemas.microsoft.com/office/word/2010/wordprocessingDrawing" xmlns:wp="http://schemas.openxmlformats.org/drawingml/2006/wordprocessingDrawing" xmlns:w10="urn:schemas-microsoft-com:office:word" xmlns:w="http://schemas.openxmlformats.org/wordprocessingml/2006/main" xmlns:w14="http://schemas.microsoft.com/office/word/2010/wordml" xmlns:wpg="http://schemas.microsoft.com/office/word/2010/wordprocessingGroup" xmlns:wpi="http://schemas.microsoft.com/office/word/2010/wordprocessingInk" xmlns:wne="http://schemas.microsoft.com/office/word/2006/wordml" xmlns:wps="http://schemas.microsoft.com/office/word/2010/wordprocessingShape" mc:Ignorable="w14 wp14">
+<w:endnotes xmlns:wpc="http://schemas.microsoft.com/office/word/2010/wordprocessingCanvas" xmlns:mo="http://schemas.microsoft.com/office/mac/office/2008/main" xmlns:mc="http://schemas.openxmlformats.org/markup-compatibility/2006" xmlns:mv="urn:schemas-microsoft-com:mac:vml" xmlns:o="urn:schemas-microsoft-com:office:office" xmlns:r="http://schemas.openxmlformats.org/officeDocument/2006/relationships" xmlns:m="http://schemas.openxmlformats.org/officeDocument/2006/math" xmlns:v="urn:schemas-microsoft-com:vml" xmlns:wp14="http://schemas.microsoft.com/office/word/2010/wordprocessingDrawing" xmlns:wp="http://schemas.openxmlformats.org/drawingml/2006/wordprocessingDrawing" xmlns:w10="urn:schemas-microsoft-com:office:word" xmlns:w="http://schemas.openxmlformats.org/wordprocessingml/2006/main" xmlns:w14="http://schemas.microsoft.com/office/word/2010/wordml" xmlns:wpg="http://schemas.microsoft.com/office/word/2010/wordprocessingGroup" xmlns:wpi="http://schemas.microsoft.com/office/word/2010/wordprocessingInk" xmlns:wne="http://schemas.microsoft.com/office/word/2006/wordml" xmlns:wps="http://schemas.microsoft.com/office/word/2010/wordprocessingShape" mc:Ignorable="w14 wp14">
   <w:endnote w:type="separator" w:id="-1">
     <w:p>
       <w:pPr>
@@ -1004,7 +1190,7 @@
 </file>
 
 <file path=word/footnotes.xml><?xml version="1.0" encoding="utf-8"?>
-<w:footnotes xmlns:wpc="http://schemas.microsoft.com/office/word/2010/wordprocessingCanvas" xmlns:mc="http://schemas.openxmlformats.org/markup-compatibility/2006" xmlns:o="urn:schemas-microsoft-com:office:office" xmlns:r="http://schemas.openxmlformats.org/officeDocument/2006/relationships" xmlns:m="http://schemas.openxmlformats.org/officeDocument/2006/math" xmlns:v="urn:schemas-microsoft-com:vml" xmlns:wp14="http://schemas.microsoft.com/office/word/2010/wordprocessingDrawing" xmlns:wp="http://schemas.openxmlformats.org/drawingml/2006/wordprocessingDrawing" xmlns:w10="urn:schemas-microsoft-com:office:word" xmlns:w="http://schemas.openxmlformats.org/wordprocessingml/2006/main" xmlns:w14="http://schemas.microsoft.com/office/word/2010/wordml" xmlns:wpg="http://schemas.microsoft.com/office/word/2010/wordprocessingGroup" xmlns:wpi="http://schemas.microsoft.com/office/word/2010/wordprocessingInk" xmlns:wne="http://schemas.microsoft.com/office/word/2006/wordml" xmlns:wps="http://schemas.microsoft.com/office/word/2010/wordprocessingShape" mc:Ignorable="w14 wp14">
+<w:footnotes xmlns:wpc="http://schemas.microsoft.com/office/word/2010/wordprocessingCanvas" xmlns:mo="http://schemas.microsoft.com/office/mac/office/2008/main" xmlns:mc="http://schemas.openxmlformats.org/markup-compatibility/2006" xmlns:mv="urn:schemas-microsoft-com:mac:vml" xmlns:o="urn:schemas-microsoft-com:office:office" xmlns:r="http://schemas.openxmlformats.org/officeDocument/2006/relationships" xmlns:m="http://schemas.openxmlformats.org/officeDocument/2006/math" xmlns:v="urn:schemas-microsoft-com:vml" xmlns:wp14="http://schemas.microsoft.com/office/word/2010/wordprocessingDrawing" xmlns:wp="http://schemas.openxmlformats.org/drawingml/2006/wordprocessingDrawing" xmlns:w10="urn:schemas-microsoft-com:office:word" xmlns:w="http://schemas.openxmlformats.org/wordprocessingml/2006/main" xmlns:w14="http://schemas.microsoft.com/office/word/2010/wordml" xmlns:wpg="http://schemas.microsoft.com/office/word/2010/wordprocessingGroup" xmlns:wpi="http://schemas.microsoft.com/office/word/2010/wordprocessingInk" xmlns:wne="http://schemas.microsoft.com/office/word/2006/wordml" xmlns:wps="http://schemas.microsoft.com/office/word/2010/wordprocessingShape" mc:Ignorable="w14 wp14">
   <w:footnote w:type="separator" w:id="-1">
     <w:p>
       <w:pPr>
@@ -1029,7 +1215,7 @@
 </file>
 
 <file path=word/header1.xml><?xml version="1.0" encoding="utf-8"?>
-<w:hdr xmlns:wpc="http://schemas.microsoft.com/office/word/2010/wordprocessingCanvas" xmlns:mc="http://schemas.openxmlformats.org/markup-compatibility/2006" xmlns:o="urn:schemas-microsoft-com:office:office" xmlns:r="http://schemas.openxmlformats.org/officeDocument/2006/relationships" xmlns:m="http://schemas.openxmlformats.org/officeDocument/2006/math" xmlns:v="urn:schemas-microsoft-com:vml" xmlns:wp14="http://schemas.microsoft.com/office/word/2010/wordprocessingDrawing" xmlns:wp="http://schemas.openxmlformats.org/drawingml/2006/wordprocessingDrawing" xmlns:w10="urn:schemas-microsoft-com:office:word" xmlns:w="http://schemas.openxmlformats.org/wordprocessingml/2006/main" xmlns:w14="http://schemas.microsoft.com/office/word/2010/wordml" xmlns:wpg="http://schemas.microsoft.com/office/word/2010/wordprocessingGroup" xmlns:wpi="http://schemas.microsoft.com/office/word/2010/wordprocessingInk" xmlns:wne="http://schemas.microsoft.com/office/word/2006/wordml" xmlns:wps="http://schemas.microsoft.com/office/word/2010/wordprocessingShape" mc:Ignorable="w14 wp14">
+<w:hdr xmlns:wpc="http://schemas.microsoft.com/office/word/2010/wordprocessingCanvas" xmlns:mo="http://schemas.microsoft.com/office/mac/office/2008/main" xmlns:mc="http://schemas.openxmlformats.org/markup-compatibility/2006" xmlns:mv="urn:schemas-microsoft-com:mac:vml" xmlns:o="urn:schemas-microsoft-com:office:office" xmlns:r="http://schemas.openxmlformats.org/officeDocument/2006/relationships" xmlns:m="http://schemas.openxmlformats.org/officeDocument/2006/math" xmlns:v="urn:schemas-microsoft-com:vml" xmlns:wp14="http://schemas.microsoft.com/office/word/2010/wordprocessingDrawing" xmlns:wp="http://schemas.openxmlformats.org/drawingml/2006/wordprocessingDrawing" xmlns:w10="urn:schemas-microsoft-com:office:word" xmlns:w="http://schemas.openxmlformats.org/wordprocessingml/2006/main" xmlns:w14="http://schemas.microsoft.com/office/word/2010/wordml" xmlns:wpg="http://schemas.microsoft.com/office/word/2010/wordprocessingGroup" xmlns:wpi="http://schemas.microsoft.com/office/word/2010/wordprocessingInk" xmlns:wne="http://schemas.microsoft.com/office/word/2006/wordml" xmlns:wps="http://schemas.microsoft.com/office/word/2010/wordprocessingShape" mc:Ignorable="w14 wp14">
   <w:p>
     <w:pPr>
       <w:pStyle w:val="Header"/>
@@ -1073,7 +1259,7 @@
 </file>
 
 <file path=word/numbering.xml><?xml version="1.0" encoding="utf-8"?>
-<w:numbering xmlns:wpc="http://schemas.microsoft.com/office/word/2010/wordprocessingCanvas" xmlns:mc="http://schemas.openxmlformats.org/markup-compatibility/2006" xmlns:o="urn:schemas-microsoft-com:office:office" xmlns:r="http://schemas.openxmlformats.org/officeDocument/2006/relationships" xmlns:m="http://schemas.openxmlformats.org/officeDocument/2006/math" xmlns:v="urn:schemas-microsoft-com:vml" xmlns:wp14="http://schemas.microsoft.com/office/word/2010/wordprocessingDrawing" xmlns:wp="http://schemas.openxmlformats.org/drawingml/2006/wordprocessingDrawing" xmlns:w10="urn:schemas-microsoft-com:office:word" xmlns:w="http://schemas.openxmlformats.org/wordprocessingml/2006/main" xmlns:w14="http://schemas.microsoft.com/office/word/2010/wordml" xmlns:wpg="http://schemas.microsoft.com/office/word/2010/wordprocessingGroup" xmlns:wpi="http://schemas.microsoft.com/office/word/2010/wordprocessingInk" xmlns:wne="http://schemas.microsoft.com/office/word/2006/wordml" xmlns:wps="http://schemas.microsoft.com/office/word/2010/wordprocessingShape" mc:Ignorable="w14 wp14">
+<w:numbering xmlns:wpc="http://schemas.microsoft.com/office/word/2010/wordprocessingCanvas" xmlns:mo="http://schemas.microsoft.com/office/mac/office/2008/main" xmlns:mc="http://schemas.openxmlformats.org/markup-compatibility/2006" xmlns:mv="urn:schemas-microsoft-com:mac:vml" xmlns:o="urn:schemas-microsoft-com:office:office" xmlns:r="http://schemas.openxmlformats.org/officeDocument/2006/relationships" xmlns:m="http://schemas.openxmlformats.org/officeDocument/2006/math" xmlns:v="urn:schemas-microsoft-com:vml" xmlns:wp14="http://schemas.microsoft.com/office/word/2010/wordprocessingDrawing" xmlns:wp="http://schemas.openxmlformats.org/drawingml/2006/wordprocessingDrawing" xmlns:w10="urn:schemas-microsoft-com:office:word" xmlns:w="http://schemas.openxmlformats.org/wordprocessingml/2006/main" xmlns:w14="http://schemas.microsoft.com/office/word/2010/wordml" xmlns:wpg="http://schemas.microsoft.com/office/word/2010/wordprocessingGroup" xmlns:wpi="http://schemas.microsoft.com/office/word/2010/wordprocessingInk" xmlns:wne="http://schemas.microsoft.com/office/word/2006/wordml" xmlns:wps="http://schemas.microsoft.com/office/word/2010/wordprocessingShape" mc:Ignorable="w14 wp14">
   <w:abstractNum w:abstractNumId="0">
     <w:nsid w:val="FFFFFF7C"/>
     <w:multiLevelType w:val="singleLevel"/>
@@ -1426,7 +1612,7 @@
       </w:pPr>
     </w:pPrDefault>
   </w:docDefaults>
-  <w:latentStyles w:defLockedState="0" w:defUIPriority="99" w:defSemiHidden="1" w:defUnhideWhenUsed="0" w:defQFormat="0" w:count="267">
+  <w:latentStyles w:defLockedState="0" w:defUIPriority="99" w:defSemiHidden="1" w:defUnhideWhenUsed="0" w:defQFormat="0" w:count="276">
     <w:lsdException w:name="Normal" w:semiHidden="0" w:uiPriority="0" w:qFormat="1"/>
     <w:lsdException w:name="heading 1" w:semiHidden="0" w:uiPriority="9" w:qFormat="1"/>
     <w:lsdException w:name="heading 2" w:uiPriority="9" w:unhideWhenUsed="1" w:qFormat="1"/>
@@ -1736,6 +1922,7 @@
       <w:spacing w:after="0" w:line="240" w:lineRule="auto"/>
     </w:pPr>
     <w:tblPr>
+      <w:tblInd w:w="0" w:type="dxa"/>
       <w:tblBorders>
         <w:top w:val="single" w:sz="4" w:space="0" w:color="auto"/>
         <w:left w:val="single" w:sz="4" w:space="0" w:color="auto"/>
@@ -1744,6 +1931,12 @@
         <w:insideH w:val="single" w:sz="4" w:space="0" w:color="auto"/>
         <w:insideV w:val="single" w:sz="4" w:space="0" w:color="auto"/>
       </w:tblBorders>
+      <w:tblCellMar>
+        <w:top w:w="0" w:type="dxa"/>
+        <w:left w:w="108" w:type="dxa"/>
+        <w:bottom w:w="0" w:type="dxa"/>
+        <w:right w:w="108" w:type="dxa"/>
+      </w:tblCellMar>
     </w:tblPr>
   </w:style>
   <w:style w:type="paragraph" w:customStyle="1" w:styleId="Referenceslist">
@@ -1943,7 +2136,7 @@
 </file>
 
 <file path=word/stylesWithEffects.xml><?xml version="1.0" encoding="utf-8"?>
-<w:styles xmlns:wpc="http://schemas.microsoft.com/office/word/2010/wordprocessingCanvas" xmlns:mc="http://schemas.openxmlformats.org/markup-compatibility/2006" xmlns:o="urn:schemas-microsoft-com:office:office" xmlns:r="http://schemas.openxmlformats.org/officeDocument/2006/relationships" xmlns:m="http://schemas.openxmlformats.org/officeDocument/2006/math" xmlns:v="urn:schemas-microsoft-com:vml" xmlns:wp14="http://schemas.microsoft.com/office/word/2010/wordprocessingDrawing" xmlns:wp="http://schemas.openxmlformats.org/drawingml/2006/wordprocessingDrawing" xmlns:w10="urn:schemas-microsoft-com:office:word" xmlns:w="http://schemas.openxmlformats.org/wordprocessingml/2006/main" xmlns:w14="http://schemas.microsoft.com/office/word/2010/wordml" xmlns:wpg="http://schemas.microsoft.com/office/word/2010/wordprocessingGroup" xmlns:wpi="http://schemas.microsoft.com/office/word/2010/wordprocessingInk" xmlns:wne="http://schemas.microsoft.com/office/word/2006/wordml" xmlns:wps="http://schemas.microsoft.com/office/word/2010/wordprocessingShape" mc:Ignorable="w14 wp14">
+<w:styles xmlns:wpc="http://schemas.microsoft.com/office/word/2010/wordprocessingCanvas" xmlns:mo="http://schemas.microsoft.com/office/mac/office/2008/main" xmlns:mc="http://schemas.openxmlformats.org/markup-compatibility/2006" xmlns:mv="urn:schemas-microsoft-com:mac:vml" xmlns:o="urn:schemas-microsoft-com:office:office" xmlns:r="http://schemas.openxmlformats.org/officeDocument/2006/relationships" xmlns:m="http://schemas.openxmlformats.org/officeDocument/2006/math" xmlns:v="urn:schemas-microsoft-com:vml" xmlns:wp14="http://schemas.microsoft.com/office/word/2010/wordprocessingDrawing" xmlns:wp="http://schemas.openxmlformats.org/drawingml/2006/wordprocessingDrawing" xmlns:w10="urn:schemas-microsoft-com:office:word" xmlns:w="http://schemas.openxmlformats.org/wordprocessingml/2006/main" xmlns:w14="http://schemas.microsoft.com/office/word/2010/wordml" xmlns:wpg="http://schemas.microsoft.com/office/word/2010/wordprocessingGroup" xmlns:wpi="http://schemas.microsoft.com/office/word/2010/wordprocessingInk" xmlns:wne="http://schemas.microsoft.com/office/word/2006/wordml" xmlns:wps="http://schemas.microsoft.com/office/word/2010/wordprocessingShape" mc:Ignorable="w14 wp14">
   <w:docDefaults>
     <w:rPrDefault>
       <w:rPr>
@@ -1959,7 +2152,7 @@
       </w:pPr>
     </w:pPrDefault>
   </w:docDefaults>
-  <w:latentStyles w:defLockedState="0" w:defUIPriority="99" w:defSemiHidden="1" w:defUnhideWhenUsed="0" w:defQFormat="0" w:count="267">
+  <w:latentStyles w:defLockedState="0" w:defUIPriority="99" w:defSemiHidden="1" w:defUnhideWhenUsed="0" w:defQFormat="0" w:count="276">
     <w:lsdException w:name="Normal" w:semiHidden="0" w:uiPriority="0" w:qFormat="1"/>
     <w:lsdException w:name="heading 1" w:semiHidden="0" w:uiPriority="9" w:qFormat="1"/>
     <w:lsdException w:name="heading 2" w:uiPriority="9" w:unhideWhenUsed="1" w:qFormat="1"/>
@@ -2269,6 +2462,7 @@
       <w:spacing w:after="0" w:line="240" w:lineRule="auto"/>
     </w:pPr>
     <w:tblPr>
+      <w:tblInd w:w="0" w:type="dxa"/>
       <w:tblBorders>
         <w:top w:val="single" w:sz="4" w:space="0" w:color="auto"/>
         <w:left w:val="single" w:sz="4" w:space="0" w:color="auto"/>
@@ -2277,6 +2471,12 @@
         <w:insideH w:val="single" w:sz="4" w:space="0" w:color="auto"/>
         <w:insideV w:val="single" w:sz="4" w:space="0" w:color="auto"/>
       </w:tblBorders>
+      <w:tblCellMar>
+        <w:top w:w="0" w:type="dxa"/>
+        <w:left w:w="108" w:type="dxa"/>
+        <w:bottom w:w="0" w:type="dxa"/>
+        <w:right w:w="108" w:type="dxa"/>
+      </w:tblCellMar>
     </w:tblPr>
   </w:style>
   <w:style w:type="paragraph" w:customStyle="1" w:styleId="Referenceslist">
@@ -2476,7 +2676,7 @@
 </file>
 
 <file path=word/glossary/document.xml><?xml version="1.0" encoding="utf-8"?>
-<w:glossaryDocument xmlns:wpc="http://schemas.microsoft.com/office/word/2010/wordprocessingCanvas" xmlns:mc="http://schemas.openxmlformats.org/markup-compatibility/2006" xmlns:o="urn:schemas-microsoft-com:office:office" xmlns:r="http://schemas.openxmlformats.org/officeDocument/2006/relationships" xmlns:m="http://schemas.openxmlformats.org/officeDocument/2006/math" xmlns:v="urn:schemas-microsoft-com:vml" xmlns:wp14="http://schemas.microsoft.com/office/word/2010/wordprocessingDrawing" xmlns:wp="http://schemas.openxmlformats.org/drawingml/2006/wordprocessingDrawing" xmlns:w10="urn:schemas-microsoft-com:office:word" xmlns:w="http://schemas.openxmlformats.org/wordprocessingml/2006/main" xmlns:w14="http://schemas.microsoft.com/office/word/2010/wordml" xmlns:wpg="http://schemas.microsoft.com/office/word/2010/wordprocessingGroup" xmlns:wpi="http://schemas.microsoft.com/office/word/2010/wordprocessingInk" xmlns:wne="http://schemas.microsoft.com/office/word/2006/wordml" xmlns:wps="http://schemas.microsoft.com/office/word/2010/wordprocessingShape" mc:Ignorable="w14 wp14">
+<w:glossaryDocument xmlns:wpc="http://schemas.microsoft.com/office/word/2010/wordprocessingCanvas" xmlns:mo="http://schemas.microsoft.com/office/mac/office/2008/main" xmlns:mc="http://schemas.openxmlformats.org/markup-compatibility/2006" xmlns:mv="urn:schemas-microsoft-com:mac:vml" xmlns:o="urn:schemas-microsoft-com:office:office" xmlns:r="http://schemas.openxmlformats.org/officeDocument/2006/relationships" xmlns:m="http://schemas.openxmlformats.org/officeDocument/2006/math" xmlns:v="urn:schemas-microsoft-com:vml" xmlns:wp14="http://schemas.microsoft.com/office/word/2010/wordprocessingDrawing" xmlns:wp="http://schemas.openxmlformats.org/drawingml/2006/wordprocessingDrawing" xmlns:w10="urn:schemas-microsoft-com:office:word" xmlns:w="http://schemas.openxmlformats.org/wordprocessingml/2006/main" xmlns:w14="http://schemas.microsoft.com/office/word/2010/wordml" xmlns:wpg="http://schemas.microsoft.com/office/word/2010/wordprocessingGroup" xmlns:wpi="http://schemas.microsoft.com/office/word/2010/wordprocessingInk" xmlns:wne="http://schemas.microsoft.com/office/word/2006/wordml" xmlns:wps="http://schemas.microsoft.com/office/word/2010/wordprocessingShape" mc:Ignorable="w14 wp14">
   <w:docParts>
     <w:docPart>
       <w:docPartPr>
@@ -2849,24 +3049,24 @@
 <file path=word/glossary/fontTable.xml><?xml version="1.0" encoding="utf-8"?>
 <w:fonts xmlns:mc="http://schemas.openxmlformats.org/markup-compatibility/2006" xmlns:r="http://schemas.openxmlformats.org/officeDocument/2006/relationships" xmlns:w="http://schemas.openxmlformats.org/wordprocessingml/2006/main" xmlns:w14="http://schemas.microsoft.com/office/word/2010/wordml" mc:Ignorable="w14">
   <w:font w:name="Symbol">
-    <w:panose1 w:val="05050102010706020507"/>
+    <w:panose1 w:val="00000000000000000000"/>
     <w:charset w:val="02"/>
-    <w:family w:val="roman"/>
+    <w:family w:val="auto"/>
     <w:pitch w:val="variable"/>
     <w:sig w:usb0="00000000" w:usb1="10000000" w:usb2="00000000" w:usb3="00000000" w:csb0="80000000" w:csb1="00000000"/>
   </w:font>
   <w:font w:name="Times New Roman">
     <w:panose1 w:val="02020603050405020304"/>
     <w:charset w:val="00"/>
-    <w:family w:val="roman"/>
+    <w:family w:val="auto"/>
     <w:pitch w:val="variable"/>
     <w:sig w:usb0="E0002AFF" w:usb1="C0007841" w:usb2="00000009" w:usb3="00000000" w:csb0="000001FF" w:csb1="00000000"/>
   </w:font>
   <w:font w:name="Courier New">
     <w:panose1 w:val="02070309020205020404"/>
     <w:charset w:val="00"/>
-    <w:family w:val="modern"/>
-    <w:pitch w:val="fixed"/>
+    <w:family w:val="auto"/>
+    <w:pitch w:val="variable"/>
     <w:sig w:usb0="E0002AFF" w:usb1="C0007843" w:usb2="00000009" w:usb3="00000000" w:csb0="000001FF" w:csb1="00000000"/>
   </w:font>
   <w:font w:name="Wingdings">
@@ -2879,28 +3079,47 @@
   <w:font w:name="Calibri">
     <w:panose1 w:val="020F0502020204030204"/>
     <w:charset w:val="00"/>
-    <w:family w:val="swiss"/>
+    <w:family w:val="auto"/>
     <w:pitch w:val="variable"/>
-    <w:sig w:usb0="E00002FF" w:usb1="4000ACFF" w:usb2="00000001" w:usb3="00000000" w:csb0="0000019F" w:csb1="00000000"/>
+    <w:sig w:usb0="E10002FF" w:usb1="4000ACFF" w:usb2="00000009" w:usb3="00000000" w:csb0="0000019F" w:csb1="00000000"/>
   </w:font>
   <w:font w:name="Calibri Light">
     <w:panose1 w:val="020F0302020204030204"/>
     <w:charset w:val="00"/>
-    <w:family w:val="swiss"/>
+    <w:family w:val="auto"/>
     <w:pitch w:val="variable"/>
-    <w:sig w:usb0="A00002EF" w:usb1="4000207B" w:usb2="00000000" w:usb3="00000000" w:csb0="0000019F" w:csb1="00000000"/>
+    <w:sig w:usb0="A00002EF" w:usb1="4000207B" w:usb2="00000000" w:usb3="00000000" w:csb0="0000009F" w:csb1="00000000"/>
+  </w:font>
+  <w:font w:name="ＭＳ ゴシック">
+    <w:charset w:val="4E"/>
+    <w:family w:val="auto"/>
+    <w:pitch w:val="variable"/>
+    <w:sig w:usb0="E00002FF" w:usb1="6AC7FDFB" w:usb2="00000012" w:usb3="00000000" w:csb0="0002009F" w:csb1="00000000"/>
   </w:font>
   <w:font w:name="Tahoma">
     <w:panose1 w:val="020B0604030504040204"/>
     <w:charset w:val="00"/>
-    <w:family w:val="swiss"/>
+    <w:family w:val="auto"/>
     <w:pitch w:val="variable"/>
-    <w:sig w:usb0="E1002EFF" w:usb1="C000605B" w:usb2="00000029" w:usb3="00000000" w:csb0="000101FF" w:csb1="00000000"/>
+    <w:sig w:usb0="E1002AFF" w:usb1="C000605B" w:usb2="00000029" w:usb3="00000000" w:csb0="000101FF" w:csb1="00000000"/>
+  </w:font>
+  <w:font w:name="Arial">
+    <w:panose1 w:val="020B0604020202020204"/>
+    <w:charset w:val="00"/>
+    <w:family w:val="auto"/>
+    <w:pitch w:val="variable"/>
+    <w:sig w:usb0="E0002AFF" w:usb1="C0007843" w:usb2="00000009" w:usb3="00000000" w:csb0="000001FF" w:csb1="00000000"/>
+  </w:font>
+  <w:font w:name="ＭＳ 明朝">
+    <w:charset w:val="4E"/>
+    <w:family w:val="auto"/>
+    <w:pitch w:val="variable"/>
+    <w:sig w:usb0="00000001" w:usb1="08070000" w:usb2="00000010" w:usb3="00000000" w:csb0="00020000" w:csb1="00000000"/>
   </w:font>
   <w:font w:name="Cambria">
     <w:panose1 w:val="02040503050406030204"/>
     <w:charset w:val="00"/>
-    <w:family w:val="roman"/>
+    <w:family w:val="auto"/>
     <w:pitch w:val="variable"/>
     <w:sig w:usb0="E00002FF" w:usb1="400004FF" w:usb2="00000000" w:usb3="00000000" w:csb0="0000019F" w:csb1="00000000"/>
   </w:font>
@@ -2928,6 +3147,7 @@
     <w:rsid w:val="00706612"/>
     <w:rsid w:val="007A503C"/>
     <w:rsid w:val="00C21E24"/>
+    <w:rsid w:val="00DE6C7B"/>
   </w:rsids>
   <m:mathPr>
     <m:mathFont m:val="Cambria Math"/>
@@ -2942,8 +3162,9 @@
     <m:intLim m:val="subSup"/>
     <m:naryLim m:val="undOvr"/>
   </m:mathPr>
-  <w:themeFontLang w:val="en-CA"/>
+  <w:themeFontLang w:val="en-CA" w:eastAsia="ja-JP"/>
   <w:clrSchemeMapping w:bg1="light1" w:t1="dark1" w:bg2="light2" w:t2="dark2" w:accent1="accent1" w:accent2="accent2" w:accent3="accent3" w:accent4="accent4" w:accent5="accent5" w:accent6="accent6" w:hyperlink="hyperlink" w:followedHyperlink="followedHyperlink"/>
+  <w:doNotAutoCompressPictures/>
   <w:decimalSymbol w:val="."/>
   <w:listSeparator w:val=","/>
 </w:settings>
@@ -2966,7 +3187,7 @@
       </w:pPr>
     </w:pPrDefault>
   </w:docDefaults>
-  <w:latentStyles w:defLockedState="0" w:defUIPriority="99" w:defSemiHidden="1" w:defUnhideWhenUsed="1" w:defQFormat="0" w:count="267">
+  <w:latentStyles w:defLockedState="0" w:defUIPriority="99" w:defSemiHidden="1" w:defUnhideWhenUsed="1" w:defQFormat="0" w:count="276">
     <w:lsdException w:name="Normal" w:semiHidden="0" w:uiPriority="0" w:unhideWhenUsed="0" w:qFormat="1"/>
     <w:lsdException w:name="heading 1" w:semiHidden="0" w:uiPriority="9" w:unhideWhenUsed="0" w:qFormat="1"/>
     <w:lsdException w:name="heading 2" w:uiPriority="9" w:qFormat="1"/>
@@ -3182,7 +3403,7 @@
 </file>
 
 <file path=word/glossary/stylesWithEffects.xml><?xml version="1.0" encoding="utf-8"?>
-<w:styles xmlns:wpc="http://schemas.microsoft.com/office/word/2010/wordprocessingCanvas" xmlns:mc="http://schemas.openxmlformats.org/markup-compatibility/2006" xmlns:o="urn:schemas-microsoft-com:office:office" xmlns:r="http://schemas.openxmlformats.org/officeDocument/2006/relationships" xmlns:m="http://schemas.openxmlformats.org/officeDocument/2006/math" xmlns:v="urn:schemas-microsoft-com:vml" xmlns:wp14="http://schemas.microsoft.com/office/word/2010/wordprocessingDrawing" xmlns:wp="http://schemas.openxmlformats.org/drawingml/2006/wordprocessingDrawing" xmlns:w10="urn:schemas-microsoft-com:office:word" xmlns:w="http://schemas.openxmlformats.org/wordprocessingml/2006/main" xmlns:w14="http://schemas.microsoft.com/office/word/2010/wordml" xmlns:wpg="http://schemas.microsoft.com/office/word/2010/wordprocessingGroup" xmlns:wpi="http://schemas.microsoft.com/office/word/2010/wordprocessingInk" xmlns:wne="http://schemas.microsoft.com/office/word/2006/wordml" xmlns:wps="http://schemas.microsoft.com/office/word/2010/wordprocessingShape" mc:Ignorable="w14 wp14">
+<w:styles xmlns:wpc="http://schemas.microsoft.com/office/word/2010/wordprocessingCanvas" xmlns:mo="http://schemas.microsoft.com/office/mac/office/2008/main" xmlns:mc="http://schemas.openxmlformats.org/markup-compatibility/2006" xmlns:mv="urn:schemas-microsoft-com:mac:vml" xmlns:o="urn:schemas-microsoft-com:office:office" xmlns:r="http://schemas.openxmlformats.org/officeDocument/2006/relationships" xmlns:m="http://schemas.openxmlformats.org/officeDocument/2006/math" xmlns:v="urn:schemas-microsoft-com:vml" xmlns:wp14="http://schemas.microsoft.com/office/word/2010/wordprocessingDrawing" xmlns:wp="http://schemas.openxmlformats.org/drawingml/2006/wordprocessingDrawing" xmlns:w10="urn:schemas-microsoft-com:office:word" xmlns:w="http://schemas.openxmlformats.org/wordprocessingml/2006/main" xmlns:w14="http://schemas.microsoft.com/office/word/2010/wordml" xmlns:wpg="http://schemas.microsoft.com/office/word/2010/wordprocessingGroup" xmlns:wpi="http://schemas.microsoft.com/office/word/2010/wordprocessingInk" xmlns:wne="http://schemas.microsoft.com/office/word/2006/wordml" xmlns:wps="http://schemas.microsoft.com/office/word/2010/wordprocessingShape" mc:Ignorable="w14 wp14">
   <w:docDefaults>
     <w:rPrDefault>
       <w:rPr>
@@ -3198,7 +3419,7 @@
       </w:pPr>
     </w:pPrDefault>
   </w:docDefaults>
-  <w:latentStyles w:defLockedState="0" w:defUIPriority="99" w:defSemiHidden="1" w:defUnhideWhenUsed="1" w:defQFormat="0" w:count="267">
+  <w:latentStyles w:defLockedState="0" w:defUIPriority="99" w:defSemiHidden="1" w:defUnhideWhenUsed="1" w:defQFormat="0" w:count="276">
     <w:lsdException w:name="Normal" w:semiHidden="0" w:uiPriority="0" w:unhideWhenUsed="0" w:qFormat="1"/>
     <w:lsdException w:name="heading 1" w:semiHidden="0" w:uiPriority="9" w:unhideWhenUsed="0" w:qFormat="1"/>
     <w:lsdException w:name="heading 2" w:uiPriority="9" w:qFormat="1"/>
@@ -3417,6 +3638,7 @@
 <w:webSettings xmlns:mc="http://schemas.openxmlformats.org/markup-compatibility/2006" xmlns:r="http://schemas.openxmlformats.org/officeDocument/2006/relationships" xmlns:w="http://schemas.openxmlformats.org/wordprocessingml/2006/main" xmlns:w14="http://schemas.microsoft.com/office/word/2010/wordml" mc:Ignorable="w14">
   <w:optimizeForBrowser/>
   <w:allowPNG/>
+  <w:doNotSaveAsSingleFile/>
 </w:webSettings>
 </file>
 
@@ -3463,7 +3685,7 @@
     </a:clrScheme>
     <a:fontScheme name="Office">
       <a:majorFont>
-        <a:latin typeface="Calibri Light" panose="020F0302020204030204"/>
+        <a:latin typeface="Calibri Light"/>
         <a:ea typeface=""/>
         <a:cs typeface=""/>
         <a:font script="Jpan" typeface="ＭＳ ゴシック"/>
@@ -3498,7 +3720,7 @@
         <a:font script="Geor" typeface="Sylfaen"/>
       </a:majorFont>
       <a:minorFont>
-        <a:latin typeface="Calibri" panose="020F0502020204030204"/>
+        <a:latin typeface="Calibri"/>
         <a:ea typeface=""/>
         <a:cs typeface=""/>
         <a:font script="Jpan" typeface="ＭＳ 明朝"/>
@@ -3675,7 +3897,7 @@
   <a:extraClrSchemeLst/>
   <a:extLst>
     <a:ext uri="{05A4C25C-085E-4340-85A3-A5531E510DB2}">
-      <thm15:themeFamily xmlns="" xmlns:thm15="http://schemas.microsoft.com/office/thememl/2012/main" name="Office Theme" id="{62F939B6-93AF-4DB8-9C6B-D6C7DFDC589F}" vid="{4A3C46E8-61CC-4603-A589-7422A47A8E4A}"/>
+      <thm15:themeFamily xmlns:thm15="http://schemas.microsoft.com/office/thememl/2012/main" xmlns="" name="Office Theme" id="{62F939B6-93AF-4DB8-9C6B-D6C7DFDC589F}" vid="{4A3C46E8-61CC-4603-A589-7422A47A8E4A}"/>
     </a:ext>
   </a:extLst>
 </a:theme>
@@ -3706,7 +3928,7 @@
 </file>
 
 <file path=customXml/itemProps1.xml><?xml version="1.0" encoding="utf-8"?>
-<ds:datastoreItem xmlns:ds="http://schemas.openxmlformats.org/officeDocument/2006/customXml" ds:itemID="{92FE34D7-4F1E-4B21-87A0-024773FC9503}">
+<ds:datastoreItem xmlns:ds="http://schemas.openxmlformats.org/officeDocument/2006/customXml" ds:itemID="{8A001D79-2932-DA4D-97A4-980A323646C7}">
   <ds:schemaRefs>
     <ds:schemaRef ds:uri="http://schemas.openxmlformats.org/officeDocument/2006/bibliography"/>
   </ds:schemaRefs>
